--- a/Casos de Uso/Utilimo/[FifthFloor] [CU-068] Finalizar Emulador.docx
+++ b/Casos de Uso/Utilimo/[FifthFloor] [CU-068] Finalizar Emulador.docx
@@ -66,7 +66,7 @@
           <w:i/>
           <w:lang w:val="es-ES_tradnl"/>
         </w:rPr>
-        <w:t>Este caso de uso inicia cuando se pierde la conexión de un jugador o la partida a finalizado, pero si la partida no a finalizado el servidor tomara el</w:t>
+        <w:t xml:space="preserve">Este caso de uso inicia cuando se </w:t>
       </w:r>
       <w:r>
         <w:rPr>
@@ -74,7 +74,15 @@
           <w:i/>
           <w:lang w:val="es-ES_tradnl"/>
         </w:rPr>
-        <w:t xml:space="preserve"> papel del participante ausente</w:t>
+        <w:t xml:space="preserve">termina la partida y este detiene todos los procesos de emulación y envía </w:t>
+      </w:r>
+      <w:r>
+        <w:rPr>
+          <w:rFonts w:ascii="Garamond" w:hAnsi="Garamond"/>
+          <w:i/>
+          <w:lang w:val="es-ES_tradnl"/>
+        </w:rPr>
+        <w:t>los resultados de la misma a todos los participantes activos unidos a dicha partida</w:t>
       </w:r>
       <w:r>
         <w:rPr>
@@ -396,8 +404,6 @@
             <w:r>
               <w:t>Finalizar Emulador</w:t>
             </w:r>
-            <w:bookmarkStart w:id="0" w:name="_GoBack"/>
-            <w:bookmarkEnd w:id="0"/>
           </w:p>
         </w:tc>
       </w:tr>
@@ -439,22 +445,13 @@
               <w:cnfStyle w:val="000000000000" w:firstRow="0" w:lastRow="0" w:firstColumn="0" w:lastColumn="0" w:oddVBand="0" w:evenVBand="0" w:oddHBand="0" w:evenHBand="0" w:firstRowFirstColumn="0" w:firstRowLastColumn="0" w:lastRowFirstColumn="0" w:lastRowLastColumn="0"/>
             </w:pPr>
             <w:r>
-              <w:t xml:space="preserve">Permitir realizar un retiro </w:t>
-            </w:r>
-            <w:r>
-              <w:t xml:space="preserve">de la simulación </w:t>
-            </w:r>
-            <w:r>
-              <w:t>de un jugador en cualquier momento de la partida</w:t>
+              <w:t>Permitir finalizar la emulación y conocer el resultado final de la partida</w:t>
             </w:r>
           </w:p>
           <w:p>
             <w:pPr>
               <w:cnfStyle w:val="000000000000" w:firstRow="0" w:lastRow="0" w:firstColumn="0" w:lastColumn="0" w:oddVBand="0" w:evenVBand="0" w:oddHBand="0" w:evenHBand="0" w:firstRowFirstColumn="0" w:firstRowLastColumn="0" w:lastRowFirstColumn="0" w:lastRowLastColumn="0"/>
             </w:pPr>
-            <w:r>
-              <w:t>El servidor suplantar al jugador retirado</w:t>
-            </w:r>
           </w:p>
         </w:tc>
       </w:tr>
@@ -496,13 +493,7 @@
               <w:cnfStyle w:val="000000000000" w:firstRow="0" w:lastRow="0" w:firstColumn="0" w:lastColumn="0" w:oddVBand="0" w:evenVBand="0" w:oddHBand="0" w:evenHBand="0" w:firstRowFirstColumn="0" w:firstRowLastColumn="0" w:lastRowFirstColumn="0" w:lastRowLastColumn="0"/>
             </w:pPr>
             <w:r>
-              <w:t>Usuario</w:t>
-            </w:r>
-            <w:r>
-              <w:t xml:space="preserve"> (Jugador)</w:t>
-            </w:r>
-            <w:r>
-              <w:t xml:space="preserve">, Sistema  y </w:t>
+              <w:t xml:space="preserve">Sistema  y </w:t>
             </w:r>
             <w:r>
               <w:t xml:space="preserve"> Servidor.</w:t>
@@ -548,18 +539,10 @@
               <w:cnfStyle w:val="000000000000" w:firstRow="0" w:lastRow="0" w:firstColumn="0" w:lastColumn="0" w:oddVBand="0" w:evenVBand="0" w:oddHBand="0" w:evenHBand="0" w:firstRowFirstColumn="0" w:firstRowLastColumn="0" w:lastRowFirstColumn="0" w:lastRowLastColumn="0"/>
             </w:pPr>
             <w:r>
-              <w:t>Solicitud de Retiro</w:t>
+              <w:t>Solicitud de fin</w:t>
             </w:r>
             <w:r>
               <w:t>.</w:t>
-            </w:r>
-          </w:p>
-          <w:p>
-            <w:pPr>
-              <w:cnfStyle w:val="000000000000" w:firstRow="0" w:lastRow="0" w:firstColumn="0" w:lastColumn="0" w:oddVBand="0" w:evenVBand="0" w:oddHBand="0" w:evenHBand="0" w:firstRowFirstColumn="0" w:firstRowLastColumn="0" w:lastRowFirstColumn="0" w:lastRowLastColumn="0"/>
-            </w:pPr>
-            <w:r>
-              <w:t>Id de Cliente en Servidor.</w:t>
             </w:r>
           </w:p>
         </w:tc>
@@ -602,10 +585,7 @@
               <w:cnfStyle w:val="000000000000" w:firstRow="0" w:lastRow="0" w:firstColumn="0" w:lastColumn="0" w:oddVBand="0" w:evenVBand="0" w:oddHBand="0" w:evenHBand="0" w:firstRowFirstColumn="0" w:firstRowLastColumn="0" w:lastRowFirstColumn="0" w:lastRowLastColumn="0"/>
             </w:pPr>
             <w:r>
-              <w:t>Liberación de conexión del servidor</w:t>
-            </w:r>
-            <w:r>
-              <w:t>.</w:t>
+              <w:t>Envió de la información resultado de la partida</w:t>
             </w:r>
           </w:p>
           <w:p>
@@ -613,7 +593,7 @@
               <w:cnfStyle w:val="000000000000" w:firstRow="0" w:lastRow="0" w:firstColumn="0" w:lastColumn="0" w:oddVBand="0" w:evenVBand="0" w:oddHBand="0" w:evenHBand="0" w:firstRowFirstColumn="0" w:firstRowLastColumn="0" w:lastRowFirstColumn="0" w:lastRowLastColumn="0"/>
             </w:pPr>
             <w:r>
-              <w:t>Registro en log del servidor.</w:t>
+              <w:t xml:space="preserve">Finalizar la emulación </w:t>
             </w:r>
           </w:p>
         </w:tc>
@@ -659,6 +639,14 @@
               <w:t>Tener una conexión abierta con el servidor</w:t>
             </w:r>
           </w:p>
+          <w:p>
+            <w:pPr>
+              <w:cnfStyle w:val="000000000000" w:firstRow="0" w:lastRow="0" w:firstColumn="0" w:lastColumn="0" w:oddVBand="0" w:evenVBand="0" w:oddHBand="0" w:evenHBand="0" w:firstRowFirstColumn="0" w:firstRowLastColumn="0" w:lastRowFirstColumn="0" w:lastRowLastColumn="0"/>
+            </w:pPr>
+            <w:r>
+              <w:t>Pertenecer a una partida</w:t>
+            </w:r>
+          </w:p>
         </w:tc>
       </w:tr>
       <w:tr>
@@ -686,6 +674,7 @@
                 <w:sz w:val="20"/>
                 <w:szCs w:val="20"/>
               </w:rPr>
+              <w:lastRenderedPageBreak/>
               <w:t>Post-Condiciones</w:t>
             </w:r>
           </w:p>
@@ -714,19 +703,7 @@
               <w:cnfStyle w:val="000000000000" w:firstRow="0" w:lastRow="0" w:firstColumn="0" w:lastColumn="0" w:oddVBand="0" w:evenVBand="0" w:oddHBand="0" w:evenHBand="0" w:firstRowFirstColumn="0" w:firstRowLastColumn="0" w:lastRowFirstColumn="0" w:lastRowLastColumn="0"/>
             </w:pPr>
             <w:r>
-              <w:t>Conexión liberada con el servidor</w:t>
-            </w:r>
-            <w:r>
-              <w:t>.</w:t>
-            </w:r>
-          </w:p>
-          <w:p>
-            <w:pPr>
-              <w:cnfStyle w:val="000000000000" w:firstRow="0" w:lastRow="0" w:firstColumn="0" w:lastColumn="0" w:oddVBand="0" w:evenVBand="0" w:oddHBand="0" w:evenHBand="0" w:firstRowFirstColumn="0" w:firstRowLastColumn="0" w:lastRowFirstColumn="0" w:lastRowLastColumn="0"/>
-            </w:pPr>
-            <w:r>
-              <w:lastRenderedPageBreak/>
-              <w:t>Servidor Mostrando las cartas como si fuera un jugador</w:t>
+              <w:t>Notificación del resultado de la partida</w:t>
             </w:r>
           </w:p>
         </w:tc>
@@ -794,7 +771,7 @@
               <w:cnfStyle w:val="000000000000" w:firstRow="0" w:lastRow="0" w:firstColumn="0" w:lastColumn="0" w:oddVBand="0" w:evenVBand="0" w:oddHBand="0" w:evenHBand="0" w:firstRowFirstColumn="0" w:firstRowLastColumn="0" w:lastRowFirstColumn="0" w:lastRowLastColumn="0"/>
             </w:pPr>
             <w:r>
-              <w:t>Forzar levantamiento del servicio de conexión.</w:t>
+              <w:t>Notificación del fallo</w:t>
             </w:r>
           </w:p>
         </w:tc>
@@ -1026,9 +1003,6 @@
             <w:pPr>
               <w:jc w:val="center"/>
             </w:pPr>
-            <w:r>
-              <w:t>1</w:t>
-            </w:r>
           </w:p>
         </w:tc>
         <w:tc>
@@ -1039,12 +1013,6 @@
             <w:pPr>
               <w:cnfStyle w:val="000000000000" w:firstRow="0" w:lastRow="0" w:firstColumn="0" w:lastColumn="0" w:oddVBand="0" w:evenVBand="0" w:oddHBand="0" w:evenHBand="0" w:firstRowFirstColumn="0" w:firstRowLastColumn="0" w:lastRowFirstColumn="0" w:lastRowLastColumn="0"/>
             </w:pPr>
-            <w:r>
-              <w:t>Solicita Retiro</w:t>
-            </w:r>
-            <w:r>
-              <w:t xml:space="preserve"> de Simulación </w:t>
-            </w:r>
           </w:p>
         </w:tc>
         <w:tc>
@@ -1056,6 +1024,9 @@
             <w:pPr>
               <w:jc w:val="center"/>
             </w:pPr>
+            <w:r>
+              <w:t>1</w:t>
+            </w:r>
           </w:p>
         </w:tc>
         <w:tc>
@@ -1066,6 +1037,9 @@
             <w:pPr>
               <w:cnfStyle w:val="000000000000" w:firstRow="0" w:lastRow="0" w:firstColumn="0" w:lastColumn="0" w:oddVBand="0" w:evenVBand="0" w:oddHBand="0" w:evenHBand="0" w:firstRowFirstColumn="0" w:firstRowLastColumn="0" w:lastRowFirstColumn="0" w:lastRowLastColumn="0"/>
             </w:pPr>
+            <w:r>
+              <w:t xml:space="preserve">Envió de solicitud de fin de emulación </w:t>
+            </w:r>
           </w:p>
         </w:tc>
         <w:tc>
@@ -1120,9 +1094,6 @@
             <w:pPr>
               <w:jc w:val="center"/>
             </w:pPr>
-            <w:r>
-              <w:t>2</w:t>
-            </w:r>
           </w:p>
         </w:tc>
         <w:tc>
@@ -1133,9 +1104,6 @@
             <w:pPr>
               <w:cnfStyle w:val="000000000000" w:firstRow="0" w:lastRow="0" w:firstColumn="0" w:lastColumn="0" w:oddVBand="0" w:evenVBand="0" w:oddHBand="0" w:evenHBand="0" w:firstRowFirstColumn="0" w:firstRowLastColumn="0" w:lastRowFirstColumn="0" w:lastRowLastColumn="0"/>
             </w:pPr>
-            <w:r>
-              <w:t>Envía la solicitud</w:t>
-            </w:r>
           </w:p>
         </w:tc>
         <w:tc>
@@ -1143,7 +1111,11 @@
             <w:cnfStyle w:val="000010000000" w:firstRow="0" w:lastRow="0" w:firstColumn="0" w:lastColumn="0" w:oddVBand="1" w:evenVBand="0" w:oddHBand="0" w:evenHBand="0" w:firstRowFirstColumn="0" w:firstRowLastColumn="0" w:lastRowFirstColumn="0" w:lastRowLastColumn="0"/>
             <w:tcW w:w="425" w:type="dxa"/>
           </w:tcPr>
-          <w:p/>
+          <w:p>
+            <w:r>
+              <w:t>2</w:t>
+            </w:r>
+          </w:p>
         </w:tc>
         <w:tc>
           <w:tcPr>
@@ -1153,6 +1125,9 @@
             <w:pPr>
               <w:cnfStyle w:val="000000000000" w:firstRow="0" w:lastRow="0" w:firstColumn="0" w:lastColumn="0" w:oddVBand="0" w:evenVBand="0" w:oddHBand="0" w:evenHBand="0" w:firstRowFirstColumn="0" w:firstRowLastColumn="0" w:lastRowFirstColumn="0" w:lastRowLastColumn="0"/>
             </w:pPr>
+            <w:r>
+              <w:t xml:space="preserve">Verifica la solicitud </w:t>
+            </w:r>
           </w:p>
         </w:tc>
       </w:tr>
@@ -1190,9 +1165,6 @@
             <w:pPr>
               <w:jc w:val="center"/>
             </w:pPr>
-            <w:r>
-              <w:t xml:space="preserve"> </w:t>
-            </w:r>
           </w:p>
         </w:tc>
         <w:tc>
@@ -1225,7 +1197,7 @@
               <w:cnfStyle w:val="000000000000" w:firstRow="0" w:lastRow="0" w:firstColumn="0" w:lastColumn="0" w:oddVBand="0" w:evenVBand="0" w:oddHBand="0" w:evenHBand="0" w:firstRowFirstColumn="0" w:firstRowLastColumn="0" w:lastRowFirstColumn="0" w:lastRowLastColumn="0"/>
             </w:pPr>
             <w:r>
-              <w:t>Verifica la solicitud</w:t>
+              <w:t>Envía los resultados de juego</w:t>
             </w:r>
           </w:p>
         </w:tc>
@@ -1264,6 +1236,9 @@
             <w:pPr>
               <w:jc w:val="center"/>
             </w:pPr>
+            <w:r>
+              <w:t>4</w:t>
+            </w:r>
           </w:p>
         </w:tc>
         <w:tc>
@@ -1274,6 +1249,17 @@
             <w:pPr>
               <w:cnfStyle w:val="000000000000" w:firstRow="0" w:lastRow="0" w:firstColumn="0" w:lastColumn="0" w:oddVBand="0" w:evenVBand="0" w:oddHBand="0" w:evenHBand="0" w:firstRowFirstColumn="0" w:firstRowLastColumn="0" w:lastRowFirstColumn="0" w:lastRowLastColumn="0"/>
             </w:pPr>
+            <w:r>
+              <w:t>&lt;&lt;</w:t>
+            </w:r>
+            <w:proofErr w:type="spellStart"/>
+            <w:r>
+              <w:t>include</w:t>
+            </w:r>
+            <w:proofErr w:type="spellEnd"/>
+            <w:r>
+              <w:t>&gt;&gt;  ver Resultados del juego</w:t>
+            </w:r>
           </w:p>
         </w:tc>
         <w:tc>
@@ -1281,11 +1267,7 @@
             <w:cnfStyle w:val="000010000000" w:firstRow="0" w:lastRow="0" w:firstColumn="0" w:lastColumn="0" w:oddVBand="1" w:evenVBand="0" w:oddHBand="0" w:evenHBand="0" w:firstRowFirstColumn="0" w:firstRowLastColumn="0" w:lastRowFirstColumn="0" w:lastRowLastColumn="0"/>
             <w:tcW w:w="425" w:type="dxa"/>
           </w:tcPr>
-          <w:p>
-            <w:r>
-              <w:t>4</w:t>
-            </w:r>
-          </w:p>
+          <w:p/>
         </w:tc>
         <w:tc>
           <w:tcPr>
@@ -1295,9 +1277,6 @@
             <w:pPr>
               <w:cnfStyle w:val="000000000000" w:firstRow="0" w:lastRow="0" w:firstColumn="0" w:lastColumn="0" w:oddVBand="0" w:evenVBand="0" w:oddHBand="0" w:evenHBand="0" w:firstRowFirstColumn="0" w:firstRowLastColumn="0" w:lastRowFirstColumn="0" w:lastRowLastColumn="0"/>
             </w:pPr>
-            <w:r>
-              <w:t>Desconecta el Usuario del Servidor</w:t>
-            </w:r>
           </w:p>
         </w:tc>
       </w:tr>
@@ -1367,142 +1346,16 @@
               <w:cnfStyle w:val="000000000000" w:firstRow="0" w:lastRow="0" w:firstColumn="0" w:lastColumn="0" w:oddVBand="0" w:evenVBand="0" w:oddHBand="0" w:evenHBand="0" w:firstRowFirstColumn="0" w:firstRowLastColumn="0" w:lastRowFirstColumn="0" w:lastRowLastColumn="0"/>
             </w:pPr>
             <w:r>
-              <w:t>Suplanta al jugador en mostrar cartas</w:t>
-            </w:r>
-          </w:p>
-        </w:tc>
-      </w:tr>
-      <w:tr>
-        <w:trPr>
-          <w:trHeight w:val="525"/>
-        </w:trPr>
-        <w:tc>
-          <w:tcPr>
-            <w:cnfStyle w:val="000010000000" w:firstRow="0" w:lastRow="0" w:firstColumn="0" w:lastColumn="0" w:oddVBand="1" w:evenVBand="0" w:oddHBand="0" w:evenHBand="0" w:firstRowFirstColumn="0" w:firstRowLastColumn="0" w:lastRowFirstColumn="0" w:lastRowLastColumn="0"/>
-            <w:tcW w:w="497" w:type="dxa"/>
-          </w:tcPr>
-          <w:p>
-            <w:pPr>
-              <w:jc w:val="center"/>
-            </w:pPr>
-          </w:p>
-        </w:tc>
-        <w:tc>
-          <w:tcPr>
-            <w:tcW w:w="3470" w:type="dxa"/>
-          </w:tcPr>
-          <w:p>
-            <w:pPr>
-              <w:cnfStyle w:val="000000000000" w:firstRow="0" w:lastRow="0" w:firstColumn="0" w:lastColumn="0" w:oddVBand="0" w:evenVBand="0" w:oddHBand="0" w:evenHBand="0" w:firstRowFirstColumn="0" w:firstRowLastColumn="0" w:lastRowFirstColumn="0" w:lastRowLastColumn="0"/>
-            </w:pPr>
-          </w:p>
-        </w:tc>
-        <w:tc>
-          <w:tcPr>
-            <w:cnfStyle w:val="000010000000" w:firstRow="0" w:lastRow="0" w:firstColumn="0" w:lastColumn="0" w:oddVBand="1" w:evenVBand="0" w:oddHBand="0" w:evenHBand="0" w:firstRowFirstColumn="0" w:firstRowLastColumn="0" w:lastRowFirstColumn="0" w:lastRowLastColumn="0"/>
-            <w:tcW w:w="497" w:type="dxa"/>
-          </w:tcPr>
-          <w:p>
-            <w:pPr>
-              <w:jc w:val="center"/>
-            </w:pPr>
-            <w:r>
-              <w:t>6</w:t>
-            </w:r>
-          </w:p>
-        </w:tc>
-        <w:tc>
-          <w:tcPr>
-            <w:tcW w:w="4433" w:type="dxa"/>
-          </w:tcPr>
-          <w:p>
-            <w:pPr>
-              <w:cnfStyle w:val="000000000000" w:firstRow="0" w:lastRow="0" w:firstColumn="0" w:lastColumn="0" w:oddVBand="0" w:evenVBand="0" w:oddHBand="0" w:evenHBand="0" w:firstRowFirstColumn="0" w:firstRowLastColumn="0" w:lastRowFirstColumn="0" w:lastRowLastColumn="0"/>
-            </w:pPr>
-            <w:r>
-              <w:t>Sale de la sala de juego</w:t>
-            </w:r>
-          </w:p>
-        </w:tc>
-        <w:tc>
-          <w:tcPr>
-            <w:cnfStyle w:val="000010000000" w:firstRow="0" w:lastRow="0" w:firstColumn="0" w:lastColumn="0" w:oddVBand="1" w:evenVBand="0" w:oddHBand="0" w:evenHBand="0" w:firstRowFirstColumn="0" w:firstRowLastColumn="0" w:lastRowFirstColumn="0" w:lastRowLastColumn="0"/>
-            <w:tcW w:w="425" w:type="dxa"/>
-          </w:tcPr>
-          <w:p/>
-        </w:tc>
-        <w:tc>
-          <w:tcPr>
-            <w:tcW w:w="4896" w:type="dxa"/>
-          </w:tcPr>
-          <w:p>
-            <w:pPr>
-              <w:cnfStyle w:val="000000000000" w:firstRow="0" w:lastRow="0" w:firstColumn="0" w:lastColumn="0" w:oddVBand="0" w:evenVBand="0" w:oddHBand="0" w:evenHBand="0" w:firstRowFirstColumn="0" w:firstRowLastColumn="0" w:lastRowFirstColumn="0" w:lastRowLastColumn="0"/>
-            </w:pPr>
-          </w:p>
-        </w:tc>
-      </w:tr>
-      <w:tr>
-        <w:trPr>
-          <w:trHeight w:val="525"/>
-        </w:trPr>
-        <w:tc>
-          <w:tcPr>
-            <w:cnfStyle w:val="000010000000" w:firstRow="0" w:lastRow="0" w:firstColumn="0" w:lastColumn="0" w:oddVBand="1" w:evenVBand="0" w:oddHBand="0" w:evenHBand="0" w:firstRowFirstColumn="0" w:firstRowLastColumn="0" w:lastRowFirstColumn="0" w:lastRowLastColumn="0"/>
-            <w:tcW w:w="497" w:type="dxa"/>
-          </w:tcPr>
-          <w:p>
-            <w:pPr>
-              <w:jc w:val="center"/>
-            </w:pPr>
-          </w:p>
-        </w:tc>
-        <w:tc>
-          <w:tcPr>
-            <w:tcW w:w="3470" w:type="dxa"/>
-          </w:tcPr>
-          <w:p>
-            <w:pPr>
-              <w:cnfStyle w:val="000000000000" w:firstRow="0" w:lastRow="0" w:firstColumn="0" w:lastColumn="0" w:oddVBand="0" w:evenVBand="0" w:oddHBand="0" w:evenHBand="0" w:firstRowFirstColumn="0" w:firstRowLastColumn="0" w:lastRowFirstColumn="0" w:lastRowLastColumn="0"/>
-            </w:pPr>
-          </w:p>
-        </w:tc>
-        <w:tc>
-          <w:tcPr>
-            <w:cnfStyle w:val="000010000000" w:firstRow="0" w:lastRow="0" w:firstColumn="0" w:lastColumn="0" w:oddVBand="1" w:evenVBand="0" w:oddHBand="0" w:evenHBand="0" w:firstRowFirstColumn="0" w:firstRowLastColumn="0" w:lastRowFirstColumn="0" w:lastRowLastColumn="0"/>
-            <w:tcW w:w="497" w:type="dxa"/>
-          </w:tcPr>
-          <w:p>
-            <w:pPr>
-              <w:jc w:val="center"/>
-            </w:pPr>
-          </w:p>
-        </w:tc>
-        <w:tc>
-          <w:tcPr>
-            <w:tcW w:w="4433" w:type="dxa"/>
-          </w:tcPr>
-          <w:p>
-            <w:pPr>
-              <w:cnfStyle w:val="000000000000" w:firstRow="0" w:lastRow="0" w:firstColumn="0" w:lastColumn="0" w:oddVBand="0" w:evenVBand="0" w:oddHBand="0" w:evenHBand="0" w:firstRowFirstColumn="0" w:firstRowLastColumn="0" w:lastRowFirstColumn="0" w:lastRowLastColumn="0"/>
-            </w:pPr>
-          </w:p>
-        </w:tc>
-        <w:tc>
-          <w:tcPr>
-            <w:cnfStyle w:val="000010000000" w:firstRow="0" w:lastRow="0" w:firstColumn="0" w:lastColumn="0" w:oddVBand="1" w:evenVBand="0" w:oddHBand="0" w:evenHBand="0" w:firstRowFirstColumn="0" w:firstRowLastColumn="0" w:lastRowFirstColumn="0" w:lastRowLastColumn="0"/>
-            <w:tcW w:w="425" w:type="dxa"/>
-          </w:tcPr>
-          <w:p/>
-        </w:tc>
-        <w:tc>
-          <w:tcPr>
-            <w:tcW w:w="4896" w:type="dxa"/>
-          </w:tcPr>
-          <w:p>
-            <w:pPr>
-              <w:cnfStyle w:val="000000000000" w:firstRow="0" w:lastRow="0" w:firstColumn="0" w:lastColumn="0" w:oddVBand="0" w:evenVBand="0" w:oddHBand="0" w:evenHBand="0" w:firstRowFirstColumn="0" w:firstRowLastColumn="0" w:lastRowFirstColumn="0" w:lastRowLastColumn="0"/>
-            </w:pPr>
+              <w:t>&lt;&lt;</w:t>
+            </w:r>
+            <w:proofErr w:type="spellStart"/>
+            <w:r>
+              <w:t>include</w:t>
+            </w:r>
+            <w:proofErr w:type="spellEnd"/>
+            <w:r>
+              <w:t>&gt;&gt; Elimina jugador del emulador</w:t>
+            </w:r>
           </w:p>
         </w:tc>
       </w:tr>
@@ -1632,7 +1485,6 @@
                 <w:sz w:val="20"/>
                 <w:szCs w:val="20"/>
               </w:rPr>
-              <w:lastRenderedPageBreak/>
               <w:t>Variaciones (Caminos de excepción):</w:t>
             </w:r>
           </w:p>
@@ -1715,6 +1567,7 @@
                 <w:sz w:val="20"/>
                 <w:szCs w:val="20"/>
               </w:rPr>
+              <w:lastRenderedPageBreak/>
               <w:t>Extensiones</w:t>
             </w:r>
           </w:p>
@@ -1803,6 +1656,14 @@
                 <w:i/>
               </w:rPr>
             </w:pPr>
+            <w:r>
+              <w:rPr>
+                <w:i/>
+              </w:rPr>
+              <w:t>RQ-004</w:t>
+            </w:r>
+            <w:bookmarkStart w:id="0" w:name="_GoBack"/>
+            <w:bookmarkEnd w:id="0"/>
           </w:p>
         </w:tc>
       </w:tr>
@@ -6219,6 +6080,7 @@
     <w:rsid w:val="00C15296"/>
     <w:rsid w:val="00C4117B"/>
     <w:rsid w:val="00D03D38"/>
+    <w:rsid w:val="00DE3AF6"/>
     <w:rsid w:val="00E15CA8"/>
     <w:rsid w:val="00E36CC7"/>
   </w:rsids>
